--- a/EasyHotelDemo/运行说明.docx
+++ b/EasyHotelDemo/运行说明.docx
@@ -3,11 +3,6 @@
 <w:document xmlns:wpc="http://schemas.microsoft.com/office/word/2010/wordprocessingCanvas" xmlns:mc="http://schemas.openxmlformats.org/markup-compatibility/2006" xmlns:o="urn:schemas-microsoft-com:office:office" xmlns:r="http://schemas.openxmlformats.org/officeDocument/2006/relationships" xmlns:m="http://schemas.openxmlformats.org/officeDocument/2006/math" xmlns:v="urn:schemas-microsoft-com:vml" xmlns:wp14="http://schemas.microsoft.com/office/word/2010/wordprocessingDrawing" xmlns:wp="http://schemas.openxmlformats.org/drawingml/2006/wordprocessingDrawing" xmlns:w10="urn:schemas-microsoft-com:office:word" xmlns:w="http://schemas.openxmlformats.org/wordprocessingml/2006/main" xmlns:w14="http://schemas.microsoft.com/office/word/2010/wordml" xmlns:w15="http://schemas.microsoft.com/office/word/2012/wordml" xmlns:wpg="http://schemas.microsoft.com/office/word/2010/wordprocessingGroup" xmlns:wpi="http://schemas.microsoft.com/office/word/2010/wordprocessingInk" xmlns:wne="http://schemas.microsoft.com/office/word/2006/wordml" xmlns:wps="http://schemas.microsoft.com/office/word/2010/wordprocessingShape" mc:Ignorable="w14 w15 wp14">
   <w:body>
     <w:p>
-      <w:pPr>
-        <w:rPr>
-          <w:rFonts w:hint="eastAsia"/>
-        </w:rPr>
-      </w:pPr>
       <w:proofErr w:type="spellStart"/>
       <w:r>
         <w:t>easyhotel.sql</w:t>
@@ -45,6 +40,12 @@
         <w:rPr>
           <w:rFonts w:hint="eastAsia"/>
         </w:rPr>
+        <w:t>下载解压后</w:t>
+      </w:r>
+      <w:r>
+        <w:rPr>
+          <w:rFonts w:hint="eastAsia"/>
+        </w:rPr>
         <w:t>用</w:t>
       </w:r>
       <w:r>
@@ -70,6 +71,46 @@
       </w:r>
       <w:r>
         <w:t>选择整个文件夹</w:t>
+      </w:r>
+      <w:r>
+        <w:rPr>
+          <w:rFonts w:hint="eastAsia"/>
+        </w:rPr>
+        <w:t>（或者在</w:t>
+      </w:r>
+      <w:r>
+        <w:rPr>
+          <w:rFonts w:hint="eastAsia"/>
+        </w:rPr>
+        <w:t>Ec</w:t>
+      </w:r>
+      <w:r>
+        <w:t>lipse</w:t>
+      </w:r>
+      <w:r>
+        <w:t>里面直接</w:t>
+      </w:r>
+      <w:r>
+        <w:t>Import-&gt;</w:t>
+      </w:r>
+      <w:proofErr w:type="spellStart"/>
+      <w:r>
+        <w:t>Git</w:t>
+      </w:r>
+      <w:proofErr w:type="spellEnd"/>
+      <w:r>
+        <w:t xml:space="preserve">-&gt; projects for </w:t>
+      </w:r>
+      <w:proofErr w:type="spellStart"/>
+      <w:r>
+        <w:t>Git</w:t>
+      </w:r>
+      <w:proofErr w:type="spellEnd"/>
+      <w:r>
+        <w:rPr>
+          <w:rFonts w:hint="eastAsia"/>
+        </w:rPr>
+        <w:t>）</w:t>
       </w:r>
     </w:p>
     <w:p>
@@ -153,105 +194,82 @@
         <w:t>文件里面把数据库的用户名和密码改成自己的就可以了</w:t>
       </w:r>
     </w:p>
+    <w:p/>
     <w:p>
-      <w:pPr>
-        <w:rPr>
-          <w:rFonts w:hint="eastAsia"/>
-        </w:rPr>
-      </w:pPr>
+      <w:r>
+        <w:t>H</w:t>
+      </w:r>
+      <w:r>
+        <w:rPr>
+          <w:rFonts w:hint="eastAsia"/>
+        </w:rPr>
+        <w:t>tml</w:t>
+      </w:r>
+      <w:r>
+        <w:rPr>
+          <w:rFonts w:hint="eastAsia"/>
+        </w:rPr>
+        <w:t>网页在</w:t>
+      </w:r>
+      <w:proofErr w:type="spellStart"/>
+      <w:r>
+        <w:rPr>
+          <w:rFonts w:hint="eastAsia"/>
+        </w:rPr>
+        <w:t>src</w:t>
+      </w:r>
+      <w:proofErr w:type="spellEnd"/>
+      <w:r>
+        <w:rPr>
+          <w:rFonts w:hint="eastAsia"/>
+        </w:rPr>
+        <w:t>/main/resources/tem</w:t>
+      </w:r>
+      <w:r>
+        <w:t>plates</w:t>
+      </w:r>
+      <w:r>
+        <w:t>里面</w:t>
+      </w:r>
     </w:p>
+    <w:p/>
     <w:p>
       <w:r>
-        <w:t>H</w:t>
-      </w:r>
-      <w:r>
-        <w:rPr>
-          <w:rFonts w:hint="eastAsia"/>
-        </w:rPr>
-        <w:t>tml</w:t>
-      </w:r>
-      <w:r>
-        <w:rPr>
-          <w:rFonts w:hint="eastAsia"/>
-        </w:rPr>
-        <w:t>网页在</w:t>
+        <w:rPr>
+          <w:rFonts w:hint="eastAsia"/>
+        </w:rPr>
+        <w:t>然后</w:t>
+      </w:r>
+      <w:r>
+        <w:rPr>
+          <w:rFonts w:hint="eastAsia"/>
+        </w:rPr>
+        <w:t>直接运行</w:t>
+      </w:r>
+      <w:r>
+        <w:rPr>
+          <w:rFonts w:hint="eastAsia"/>
+        </w:rPr>
+        <w:t>test2</w:t>
+      </w:r>
+      <w:r>
+        <w:rPr>
+          <w:rFonts w:hint="eastAsia"/>
+        </w:rPr>
+        <w:t>包里的</w:t>
       </w:r>
       <w:proofErr w:type="spellStart"/>
       <w:r>
         <w:rPr>
           <w:rFonts w:hint="eastAsia"/>
         </w:rPr>
-        <w:t>src</w:t>
+        <w:t>App</w:t>
+      </w:r>
+      <w:r>
+        <w:t>liaction</w:t>
       </w:r>
       <w:proofErr w:type="spellEnd"/>
       <w:r>
-        <w:rPr>
-          <w:rFonts w:hint="eastAsia"/>
-        </w:rPr>
-        <w:t>/main/resources/</w:t>
-      </w:r>
-      <w:r>
-        <w:rPr>
-          <w:rFonts w:hint="eastAsia"/>
-        </w:rPr>
-        <w:t>tem</w:t>
-      </w:r>
-      <w:r>
-        <w:t>plates</w:t>
-      </w:r>
-      <w:r>
-        <w:t>里面</w:t>
-      </w:r>
-    </w:p>
-    <w:p>
-      <w:pPr>
-        <w:rPr>
-          <w:rFonts w:hint="eastAsia"/>
-        </w:rPr>
-      </w:pPr>
-    </w:p>
-    <w:p>
-      <w:pPr>
-        <w:rPr>
-          <w:rFonts w:hint="eastAsia"/>
-        </w:rPr>
-      </w:pPr>
-      <w:r>
-        <w:rPr>
-          <w:rFonts w:hint="eastAsia"/>
-        </w:rPr>
-        <w:t>然后</w:t>
-      </w:r>
-      <w:r>
-        <w:rPr>
-          <w:rFonts w:hint="eastAsia"/>
-        </w:rPr>
-        <w:t>直接运行</w:t>
-      </w:r>
-      <w:r>
-        <w:rPr>
-          <w:rFonts w:hint="eastAsia"/>
-        </w:rPr>
-        <w:t>test2</w:t>
-      </w:r>
-      <w:r>
-        <w:rPr>
-          <w:rFonts w:hint="eastAsia"/>
-        </w:rPr>
-        <w:t>包里的</w:t>
-      </w:r>
-      <w:proofErr w:type="spellStart"/>
-      <w:r>
-        <w:rPr>
-          <w:rFonts w:hint="eastAsia"/>
-        </w:rPr>
-        <w:t>App</w:t>
-      </w:r>
-      <w:r>
-        <w:t>liaction</w:t>
-      </w:r>
-      <w:proofErr w:type="spellEnd"/>
-      <w:r>
         <w:t xml:space="preserve"> </w:t>
       </w:r>
       <w:r>
@@ -269,8 +287,6 @@
         </w:rPr>
         <w:t>run as java application</w:t>
       </w:r>
-      <w:bookmarkStart w:id="0" w:name="_GoBack"/>
-      <w:bookmarkEnd w:id="0"/>
       <w:r>
         <w:rPr>
           <w:rFonts w:hint="eastAsia"/>
